--- a/Документация.docx
+++ b/Документация.docx
@@ -61,7 +61,13 @@
         <w:rPr>
           <w:lang w:val="ru-RU"/>
         </w:rPr>
-        <w:t>Реализация веб-приложения для работы с цветовыми моделями.</w:t>
+        <w:t xml:space="preserve">Реализация </w:t>
+      </w:r>
+      <w:r>
+        <w:rPr>
+          <w:lang w:val="ru-RU"/>
+        </w:rPr>
+        <w:t>веб-приложения для работы с цветовыми моделями.</w:t>
       </w:r>
     </w:p>
     <w:p>
@@ -82,45 +88,61 @@
     </w:p>
     <w:p>
       <w:pPr>
-        <w:rPr>
-          <w:lang w:val="ru-RU"/>
-        </w:rPr>
-      </w:pPr>
-      <w:r>
-        <w:rPr>
-          <w:lang w:val="ru-RU"/>
-        </w:rPr>
-        <w:t>- HTML – для создания структуры интерфейса.</w:t>
-      </w:r>
-    </w:p>
-    <w:p>
-      <w:pPr>
-        <w:rPr>
-          <w:lang w:val="ru-RU"/>
-        </w:rPr>
-      </w:pPr>
-      <w:r>
-        <w:rPr>
-          <w:lang w:val="ru-RU"/>
-        </w:rPr>
-        <w:t>- CSS – для стилизации элементов.</w:t>
-      </w:r>
-    </w:p>
-    <w:p>
-      <w:pPr>
-        <w:rPr>
-          <w:lang w:val="ru-RU"/>
-        </w:rPr>
-      </w:pPr>
-      <w:r>
-        <w:rPr>
-          <w:lang w:val="ru-RU"/>
-        </w:rPr>
-        <w:t>- JavaScript – для обработки пользовательского ввода и работы с цветовыми моделями.</w:t>
-      </w:r>
-    </w:p>
-    <w:p>
-      <w:pPr>
+        <w:numPr>
+          <w:ilvl w:val="0"/>
+          <w:numId w:val="9"/>
+        </w:numPr>
+        <w:rPr>
+          <w:lang w:val="ru-RU"/>
+        </w:rPr>
+      </w:pPr>
+      <w:r>
+        <w:rPr>
+          <w:lang w:val="ru-RU"/>
+        </w:rPr>
+        <w:t xml:space="preserve"> HTML – для создания структуры интерфейса.</w:t>
+      </w:r>
+    </w:p>
+    <w:p>
+      <w:pPr>
+        <w:numPr>
+          <w:ilvl w:val="0"/>
+          <w:numId w:val="9"/>
+        </w:numPr>
+        <w:rPr>
+          <w:lang w:val="ru-RU"/>
+        </w:rPr>
+      </w:pPr>
+      <w:r>
+        <w:rPr>
+          <w:lang w:val="ru-RU"/>
+        </w:rPr>
+        <w:t xml:space="preserve"> CSS – для стилизации элементов.</w:t>
+      </w:r>
+    </w:p>
+    <w:p>
+      <w:pPr>
+        <w:numPr>
+          <w:ilvl w:val="0"/>
+          <w:numId w:val="9"/>
+        </w:numPr>
+        <w:rPr>
+          <w:lang w:val="ru-RU"/>
+        </w:rPr>
+      </w:pPr>
+      <w:r>
+        <w:rPr>
+          <w:lang w:val="ru-RU"/>
+        </w:rPr>
+        <w:t xml:space="preserve"> JavaScript – для обработки пользовательского ввода и работы с цветовыми моделями, валидация значений.</w:t>
+      </w:r>
+    </w:p>
+    <w:p>
+      <w:pPr>
+        <w:numPr>
+          <w:ilvl w:val="0"/>
+          <w:numId w:val="9"/>
+        </w:numPr>
         <w:rPr>
           <w:lang w:val="en-US"/>
         </w:rPr>
@@ -129,7 +151,7 @@
         <w:rPr>
           <w:lang w:val="en-US"/>
         </w:rPr>
-        <w:t xml:space="preserve"> GitHub Pages – </w:t>
+        <w:t xml:space="preserve">GitHub Pages – </w:t>
       </w:r>
       <w:r>
         <w:rPr>
@@ -163,11 +185,18 @@
       </w:r>
     </w:p>
     <w:p>
-      <w:r>
-        <w:rPr>
-          <w:lang w:val="ru-RU"/>
-        </w:rPr>
-        <w:t>- PyCharm – среда разработки.</w:t>
+      <w:pPr>
+        <w:numPr>
+          <w:ilvl w:val="0"/>
+          <w:numId w:val="9"/>
+        </w:numPr>
+        <w:rPr/>
+      </w:pPr>
+      <w:r>
+        <w:rPr>
+          <w:lang w:val="ru-RU"/>
+        </w:rPr>
+        <w:t xml:space="preserve"> PyCharm – среда разработки.</w:t>
       </w:r>
     </w:p>
     <w:p>
@@ -251,11 +280,6 @@
     </w:p>
     <w:p>
       <w:r>
-        <w:t xml:space="preserve">   - DOM API — для работы с HTML-элементами и взаимодействия с введёнными пользователем данными.</w:t>
-      </w:r>
-    </w:p>
-    <w:p>
-      <w:r>
         <w:t xml:space="preserve">   - События `input` для отслеживания изменений в полях ввода.</w:t>
       </w:r>
     </w:p>
@@ -269,7 +293,14 @@
         <w:t xml:space="preserve">   - Валидация вводимых значений (ограничение диапазона, коррекция ошибок).</w:t>
       </w:r>
     </w:p>
-    <w:p/>
+    <w:p>
+      <w:r>
+        <w:rPr>
+          <w:lang w:val="ru-RU"/>
+        </w:rPr>
+        <w:t xml:space="preserve">   - Функция уведомления при обрезании или округлении значений</w:t>
+      </w:r>
+    </w:p>
     <w:p>
       <w:pPr>
         <w:rPr>
@@ -384,56 +415,83 @@
         <w:pStyle w:val="Heading1"/>
         <w:jc w:val="center"/>
         <w:rPr>
+          <w:lang w:val="ru-RU"/>
+        </w:rPr>
+      </w:pPr>
+      <w:r>
+        <w:rPr>
           <w:color w:val="auto"/>
           <w:lang w:val="ru-RU"/>
         </w:rPr>
-      </w:pPr>
-      <w:r>
-        <w:rPr>
-          <w:color w:val="auto"/>
-          <w:lang w:val="ru-RU"/>
-        </w:rPr>
-        <w:t>Основные компоненты приложения:</w:t>
-      </w:r>
-    </w:p>
-    <w:p/>
-    <w:p>
-      <w:r>
-        <w:rPr>
-          <w:lang w:val="ru-RU"/>
-        </w:rPr>
-        <w:t>1. Кнопка для выбора цвета — позволяет пользователю выбрать цвет через встроенную палитру браузера, вызываемую элементом `&lt;input type="color"&gt;`.</w:t>
-      </w:r>
-    </w:p>
-    <w:p>
-      <w:r>
-        <w:rPr>
-          <w:lang w:val="ru-RU"/>
-        </w:rPr>
-        <w:t>2. Область отображения текущего цвета — `div` элемент, который отображает текущий выбранный цвет, изменяя фон в зависимости от данных из полей ввода.</w:t>
-      </w:r>
-    </w:p>
-    <w:p>
-      <w:pPr>
-        <w:rPr>
-          <w:lang w:val="ru-RU"/>
-        </w:rPr>
-      </w:pPr>
-      <w:r>
-        <w:rPr>
-          <w:lang w:val="ru-RU"/>
-        </w:rPr>
-        <w:t>3. Поля для работы с цветовыми моделями:</w:t>
-      </w:r>
-    </w:p>
-    <w:p>
-      <w:r>
-        <w:t xml:space="preserve">   - Для каждой цветовой модели (RGB, HLS, XYZ) предусмотрены текстовые поля для ввода значений компонент.</w:t>
-      </w:r>
-    </w:p>
-    <w:p>
-      <w:r>
-        <w:t xml:space="preserve">   - Ввод числовых значений для ручного управления цветом через каждую из трёх моделей.</w:t>
+        <w:t>Функционал приложения:</w:t>
+      </w:r>
+    </w:p>
+    <w:p>
+      <w:pPr>
+        <w:numPr>
+          <w:ilvl w:val="0"/>
+          <w:numId w:val="8"/>
+        </w:numPr>
+        <w:rPr>
+          <w:lang w:val="ru-RU"/>
+        </w:rPr>
+      </w:pPr>
+      <w:r>
+        <w:rPr>
+          <w:lang w:val="ru-RU"/>
+        </w:rPr>
+        <w:t xml:space="preserve"> Пользовательский ввод: можно выбрать цвет через палитру либо ввести числовые значения для каждой модели. При этом изменения в одном из полей автоматически обновляют другие поля.</w:t>
+      </w:r>
+    </w:p>
+    <w:p>
+      <w:pPr>
+        <w:numPr>
+          <w:ilvl w:val="0"/>
+          <w:numId w:val="8"/>
+        </w:numPr>
+        <w:rPr>
+          <w:lang w:val="ru-RU"/>
+        </w:rPr>
+      </w:pPr>
+      <w:r>
+        <w:rPr>
+          <w:lang w:val="ru-RU"/>
+        </w:rPr>
+        <w:t xml:space="preserve"> Стрелочки на числовых полях: при наведении на поля ввода появляются стрелочки (с помощью CSS), которые позволяют плавно увеличивать или уменьшать значения компонент цвета.</w:t>
+      </w:r>
+    </w:p>
+    <w:p>
+      <w:pPr>
+        <w:numPr>
+          <w:ilvl w:val="0"/>
+          <w:numId w:val="8"/>
+        </w:numPr>
+        <w:rPr>
+          <w:lang w:val="ru-RU"/>
+        </w:rPr>
+      </w:pPr>
+      <w:r>
+        <w:rPr>
+          <w:lang w:val="ru-RU"/>
+        </w:rPr>
+        <w:t xml:space="preserve"> Динамическое обновление: при изменении любого поля интерфейс сразу пересчитывает значения в других моделях.</w:t>
+      </w:r>
+    </w:p>
+    <w:p>
+      <w:pPr>
+        <w:numPr>
+          <w:ilvl w:val="0"/>
+          <w:numId w:val="8"/>
+        </w:numPr>
+        <w:rPr>
+          <w:lang w:val="en-US"/>
+        </w:rPr>
+      </w:pPr>
+      <w:r>
+        <w:rPr>
+          <w:lang w:val="ru-RU"/>
+        </w:rPr>
+        <w:t xml:space="preserve"> Сообщения об ошибках: если введены некорректные значения, они автоматически корректируются, и выводится соответствующее сообщение.</w:t>
       </w:r>
     </w:p>
     <w:p>
@@ -442,7 +500,6 @@
         <w:jc w:val="center"/>
         <w:rPr>
           <w:color w:val="auto"/>
-          <w:lang w:val="ru-RU"/>
         </w:rPr>
       </w:pPr>
       <w:r>
@@ -450,82 +507,78 @@
           <w:color w:val="auto"/>
           <w:lang w:val="ru-RU"/>
         </w:rPr>
-        <w:t>Функционал приложения:</w:t>
-      </w:r>
-    </w:p>
-    <w:p>
-      <w:pPr>
-        <w:rPr>
-          <w:lang w:val="ru-RU"/>
-        </w:rPr>
-      </w:pPr>
-      <w:r>
-        <w:rPr>
-          <w:lang w:val="ru-RU"/>
-        </w:rPr>
-        <w:t>1. Выбор цвета:</w:t>
-      </w:r>
-    </w:p>
-    <w:p>
-      <w:r>
-        <w:t xml:space="preserve">   - Возможность выбрать цвет с помощью встроенной цветовой палитры.</w:t>
-      </w:r>
-    </w:p>
-    <w:p>
-      <w:r>
-        <w:t xml:space="preserve">   - Возможность вручную ввести числовые значения для каждой компоненты цветов RGB, HLS и XYZ через текстовые поля.</w:t>
-      </w:r>
-    </w:p>
-    <w:p>
-      <w:r>
-        <w:t xml:space="preserve">   </w:t>
-      </w:r>
-    </w:p>
-    <w:p>
-      <w:pPr>
-        <w:rPr>
-          <w:lang w:val="ru-RU"/>
-        </w:rPr>
-      </w:pPr>
-      <w:r>
-        <w:rPr>
-          <w:lang w:val="ru-RU"/>
-        </w:rPr>
-        <w:t>2. Перевод между цветовыми моделями:</w:t>
-      </w:r>
-    </w:p>
-    <w:p>
-      <w:r>
-        <w:t xml:space="preserve">   - При изменении значений в одной из цветовых моделей (RGB, HLS или XYZ), остальные модели автоматически обновляются на основе пересчитанных значений.</w:t>
-      </w:r>
-    </w:p>
-    <w:p>
-      <w:r>
-        <w:t xml:space="preserve">   - Все преобразования выполняются динамически и отображаются в режиме реального времени.</w:t>
-      </w:r>
-    </w:p>
-    <w:p/>
-    <w:p>
-      <w:pPr>
-        <w:rPr>
-          <w:lang w:val="ru-RU"/>
-        </w:rPr>
-      </w:pPr>
-      <w:r>
-        <w:rPr>
-          <w:lang w:val="ru-RU"/>
-        </w:rPr>
-        <w:t>3. Валидация значений:</w:t>
-      </w:r>
-    </w:p>
-    <w:p>
-      <w:r>
-        <w:t xml:space="preserve">   - Автоматическая проверка корректности вводимых данных (например, значения RGB должны находиться в диапазоне от 0 до 255).</w:t>
-      </w:r>
-    </w:p>
-    <w:p>
-      <w:r>
-        <w:t xml:space="preserve">   - При вводе некорректных значений система уведомляет пользователя и корректирует ввод в допустимые границы.</w:t>
+        <w:t>Логика преобразования цветов</w:t>
+      </w:r>
+      <w:r>
+        <w:rPr>
+          <w:color w:val="auto"/>
+          <w:lang w:val="en-US"/>
+        </w:rPr>
+        <w:t>:</w:t>
+      </w:r>
+    </w:p>
+    <w:p>
+      <w:pPr>
+        <w:rPr>
+          <w:lang w:val="ru-RU"/>
+        </w:rPr>
+      </w:pPr>
+      <w:r>
+        <w:rPr>
+          <w:lang w:val="ru-RU"/>
+        </w:rPr>
+        <w:t>1. RGB ↔ XYZ:</w:t>
+      </w:r>
+    </w:p>
+    <w:p>
+      <w:r>
+        <w:t xml:space="preserve">   - Преобразования между этими цветовыми моделями выполняются через математические формулы.</w:t>
+      </w:r>
+    </w:p>
+    <w:p>
+      <w:r>
+        <w:t xml:space="preserve">   - Значения RGB нормализуются (делятся на 255), а затем используются для пересчёта в XYZ и обратно.</w:t>
+      </w:r>
+    </w:p>
+    <w:p>
+      <w:pPr>
+        <w:rPr>
+          <w:lang w:val="ru-RU"/>
+        </w:rPr>
+      </w:pPr>
+      <w:r>
+        <w:rPr>
+          <w:lang w:val="ru-RU"/>
+        </w:rPr>
+        <w:t>2. RGB ↔ HLS:</w:t>
+      </w:r>
+    </w:p>
+    <w:p>
+      <w:r>
+        <w:t xml:space="preserve">   - Используются формулы для преобразования RGB в компоненты HLS (Hue, Lightness, Saturation) и обратно.</w:t>
+      </w:r>
+    </w:p>
+    <w:p>
+      <w:r>
+        <w:t xml:space="preserve">   - Hue (оттенок) зависит от относительных значений RGB, Lightness (светлота) — от яркости, Saturation (насыщенность) — от разницы между максимальными и минимальными значениями RGB.</w:t>
+      </w:r>
+    </w:p>
+    <w:p>
+      <w:pPr>
+        <w:rPr>
+          <w:lang w:val="ru-RU"/>
+        </w:rPr>
+      </w:pPr>
+      <w:r>
+        <w:rPr>
+          <w:lang w:val="ru-RU"/>
+        </w:rPr>
+        <w:t>3. XYZ ↔ RGB:</w:t>
+      </w:r>
+    </w:p>
+    <w:p>
+      <w:r>
+        <w:t xml:space="preserve">   - Преобразования выполняются через матричные преобразования, которые учитывают человеческое восприятие цвета.</w:t>
       </w:r>
     </w:p>
     <w:p>
@@ -533,298 +586,127 @@
         <w:pStyle w:val="Heading1"/>
         <w:jc w:val="center"/>
         <w:rPr>
+          <w:lang w:val="ru-RU"/>
+        </w:rPr>
+      </w:pPr>
+      <w:r>
+        <w:rPr>
           <w:color w:val="auto"/>
-        </w:rPr>
-      </w:pPr>
+          <w:lang w:val="ru-RU"/>
+        </w:rPr>
+        <w:t>Структура</w:t>
+      </w:r>
+      <w:r>
+        <w:rPr>
+          <w:lang w:val="ru-RU"/>
+        </w:rPr>
+        <w:t xml:space="preserve"> </w:t>
+      </w:r>
       <w:r>
         <w:rPr>
           <w:color w:val="auto"/>
           <w:lang w:val="ru-RU"/>
         </w:rPr>
-        <w:t>Логика преобразования цветов</w:t>
-      </w:r>
-      <w:r>
-        <w:rPr>
-          <w:color w:val="auto"/>
-          <w:lang w:val="en-US"/>
+        <w:t>файлов</w:t>
+      </w:r>
+      <w:r>
+        <w:rPr>
+          <w:lang w:val="ru-RU"/>
         </w:rPr>
         <w:t>:</w:t>
       </w:r>
     </w:p>
-    <w:p>
-      <w:pPr>
-        <w:rPr>
-          <w:lang w:val="ru-RU"/>
-        </w:rPr>
-      </w:pPr>
-      <w:r>
-        <w:rPr>
-          <w:lang w:val="ru-RU"/>
-        </w:rPr>
-        <w:t>1. RGB ↔ XYZ:</w:t>
-      </w:r>
-    </w:p>
-    <w:p>
-      <w:r>
-        <w:t xml:space="preserve">   - Преобразования между этими цветовыми моделями выполняются через математические формулы.</w:t>
-      </w:r>
-    </w:p>
-    <w:p>
-      <w:r>
-        <w:t xml:space="preserve">   - Значения RGB нормализуются (делятся на 255), а затем используются для пересчёта в XYZ и обратно.</w:t>
-      </w:r>
-    </w:p>
-    <w:p>
-      <w:pPr>
-        <w:rPr>
-          <w:lang w:val="ru-RU"/>
-        </w:rPr>
-      </w:pPr>
-      <w:r>
-        <w:rPr>
-          <w:lang w:val="ru-RU"/>
-        </w:rPr>
-        <w:t>2. RGB ↔ HLS:</w:t>
-      </w:r>
-    </w:p>
-    <w:p>
-      <w:r>
-        <w:t xml:space="preserve">   - Используются формулы для преобразования RGB в компоненты HLS (Hue, Lightness, Saturation) и обратно.</w:t>
-      </w:r>
-    </w:p>
-    <w:p>
-      <w:r>
-        <w:t xml:space="preserve">   - Hue (оттенок) зависит от относительных значений RGB, Lightness (светлота) — от яркости, Saturation (насыщенность) — от разницы между максимальными и минимальными значениями RGB.</w:t>
-      </w:r>
-    </w:p>
-    <w:p>
-      <w:pPr>
-        <w:rPr>
-          <w:lang w:val="ru-RU"/>
-        </w:rPr>
-      </w:pPr>
-      <w:r>
-        <w:rPr>
-          <w:lang w:val="ru-RU"/>
-        </w:rPr>
-        <w:t>3. XYZ ↔ RGB:</w:t>
-      </w:r>
-    </w:p>
-    <w:p>
-      <w:r>
-        <w:t xml:space="preserve">   - Преобразования выполняются через матричные преобразования, которые учитывают человеческое восприятие цвета.</w:t>
-      </w:r>
-    </w:p>
-    <w:p>
-      <w:pPr>
-        <w:pStyle w:val="Heading1"/>
-        <w:jc w:val="center"/>
-        <w:rPr>
-          <w:lang w:val="ru-RU"/>
-        </w:rPr>
-      </w:pPr>
-      <w:r>
-        <w:rPr>
-          <w:color w:val="auto"/>
-          <w:lang w:val="ru-RU"/>
-        </w:rPr>
-        <w:t>Структура</w:t>
-      </w:r>
-      <w:r>
-        <w:rPr>
-          <w:lang w:val="ru-RU"/>
-        </w:rPr>
-        <w:t xml:space="preserve"> </w:t>
-      </w:r>
-      <w:r>
-        <w:rPr>
-          <w:color w:val="auto"/>
-          <w:lang w:val="ru-RU"/>
-        </w:rPr>
-        <w:t>файлов</w:t>
-      </w:r>
-      <w:r>
-        <w:rPr>
-          <w:lang w:val="ru-RU"/>
-        </w:rPr>
-        <w:t>:</w:t>
-      </w:r>
-    </w:p>
     <w:p/>
     <w:p>
       <w:pPr>
-        <w:rPr>
-          <w:lang w:val="ru-RU"/>
-        </w:rPr>
-      </w:pPr>
-      <w:r>
-        <w:rPr>
-          <w:lang w:val="ru-RU"/>
-        </w:rPr>
-        <w:t>1. HTML:</w:t>
-      </w:r>
-    </w:p>
-    <w:p>
-      <w:r>
-        <w:t xml:space="preserve">   - Определяет основные элементы интерфейса (поля ввода, кнопки, область вывода).</w:t>
-      </w:r>
-    </w:p>
-    <w:p>
-      <w:pPr>
-        <w:rPr>
-          <w:lang w:val="ru-RU"/>
-        </w:rPr>
-      </w:pPr>
-      <w:r>
-        <w:t xml:space="preserve">   </w:t>
-      </w:r>
-      <w:r>
-        <w:rPr>
-          <w:lang w:val="ru-RU"/>
-        </w:rPr>
-        <w:t>2. CSS:</w:t>
-      </w:r>
-    </w:p>
-    <w:p>
-      <w:r>
-        <w:t xml:space="preserve">   - Управляет внешним видом страницы, задает стили для полей ввода, кнопок и блока отображения цвета.</w:t>
-      </w:r>
-    </w:p>
-    <w:p>
-      <w:pPr>
-        <w:rPr>
-          <w:lang w:val="ru-RU"/>
-        </w:rPr>
-      </w:pPr>
-      <w:r>
-        <w:rPr>
-          <w:lang w:val="ru-RU"/>
-        </w:rPr>
-        <w:t>3. JavaScript:</w:t>
-      </w:r>
-    </w:p>
-    <w:p>
-      <w:r>
-        <w:t xml:space="preserve">   - Содержит функционал для обработки ввода пользователем, преобразования цветов между моделями и обновления интерфейса.</w:t>
-      </w:r>
-    </w:p>
-    <w:p>
-      <w:r>
-        <w:t xml:space="preserve">   - Все преобразования происходят на стороне клиента в реальном времени.</w:t>
-      </w:r>
-    </w:p>
-    <w:p>
-      <w:pPr>
-        <w:rPr>
-          <w:lang w:val="en-US"/>
-        </w:rPr>
-      </w:pPr>
-      <w:r>
-        <w:rPr>
-          <w:lang w:val="en-US"/>
-        </w:rPr>
-        <w:t xml:space="preserve">4. </w:t>
-      </w:r>
-      <w:r>
-        <w:rPr>
-          <w:lang w:val="en-US"/>
+        <w:numPr>
+          <w:ilvl w:val="0"/>
+          <w:numId w:val="10"/>
+        </w:numPr>
+        <w:rPr>
+          <w:lang w:val="ru-RU"/>
+        </w:rPr>
+      </w:pPr>
+      <w:r>
+        <w:rPr>
+          <w:lang w:val="ru-RU"/>
+        </w:rPr>
+        <w:t xml:space="preserve">HTML: </w:t>
+      </w:r>
+      <w:r>
+        <w:rPr>
+          <w:lang w:val="ru-RU"/>
+        </w:rPr>
+        <w:t>Содержит разметку веб-страницы, включающую поля ввода, кнопки и блок для отображения цвета.</w:t>
+      </w:r>
+    </w:p>
+    <w:p>
+      <w:pPr>
+        <w:numPr>
+          <w:ilvl w:val="0"/>
+          <w:numId w:val="10"/>
+        </w:numPr>
+        <w:rPr>
+          <w:lang w:val="ru-RU"/>
+        </w:rPr>
+      </w:pPr>
+      <w:r>
+        <w:rPr>
+          <w:lang w:val="ru-RU"/>
+        </w:rPr>
+        <w:t xml:space="preserve">CSS: </w:t>
+      </w:r>
+      <w:r>
+        <w:rPr>
+          <w:lang w:val="ru-RU"/>
+        </w:rPr>
+        <w:t>Управляет стилями веб-страницы, включая внешний вид полей ввода, кнопок и блока отображения цвета.</w:t>
+      </w:r>
+    </w:p>
+    <w:p>
+      <w:pPr>
+        <w:numPr>
+          <w:ilvl w:val="0"/>
+          <w:numId w:val="10"/>
+        </w:numPr>
+        <w:rPr>
+          <w:lang w:val="ru-RU"/>
+        </w:rPr>
+      </w:pPr>
+      <w:r>
+        <w:rPr>
+          <w:lang w:val="ru-RU"/>
+        </w:rPr>
+        <w:t xml:space="preserve">JavaScript: </w:t>
+      </w:r>
+      <w:r>
+        <w:rPr>
+          <w:lang w:val="ru-RU"/>
+        </w:rPr>
+        <w:t>Обрабатывает ввод данных пользователем, выполняет преобразования между цветовыми моделями и обновляет интерфейс в реальном времени.</w:t>
+      </w:r>
+    </w:p>
+    <w:p>
+      <w:pPr>
+        <w:numPr>
+          <w:ilvl w:val="0"/>
+          <w:numId w:val="10"/>
+        </w:numPr>
+        <w:rPr>
+          <w:lang w:val="ru-RU"/>
+        </w:rPr>
+      </w:pPr>
+      <w:r>
+        <w:rPr>
+          <w:lang w:val="ru-RU"/>
         </w:rPr>
         <w:t xml:space="preserve">GitHub Pages: </w:t>
       </w:r>
-    </w:p>
-    <w:p>
-      <w:pPr>
-        <w:ind w:right="0"/>
-        <w:rPr>
-          <w:lang w:val="en-US"/>
-        </w:rPr>
-      </w:pPr>
-      <w:r>
-        <w:rPr>
-          <w:lang w:val="en-US"/>
-        </w:rPr>
-        <w:t xml:space="preserve">   - </w:t>
-      </w:r>
-      <w:r>
-        <w:rPr>
-          <w:lang w:val="ru-RU"/>
-        </w:rPr>
-        <w:t>Обслуживает статистику и управляет публикацией веб-приложения</w:t>
-      </w:r>
-      <w:r>
-        <w:rPr>
-          <w:lang w:val="en-US"/>
-        </w:rPr>
-        <w:t>.</w:t>
-      </w:r>
-    </w:p>
-    <w:p>
-      <w:pPr>
-        <w:pStyle w:val="Heading1"/>
-        <w:jc w:val="center"/>
-        <w:rPr>
-          <w:color w:val="auto"/>
-          <w:lang w:val="ru-RU"/>
-        </w:rPr>
-      </w:pPr>
-      <w:r>
-        <w:rPr>
-          <w:color w:val="auto"/>
-          <w:lang w:val="ru-RU"/>
-        </w:rPr>
-        <w:t>Примерный сценарий работы:</w:t>
-      </w:r>
-    </w:p>
-    <w:p>
-      <w:pPr>
-        <w:rPr>
-          <w:lang w:val="ru-RU"/>
-        </w:rPr>
-      </w:pPr>
-      <w:r>
-        <w:rPr>
-          <w:lang w:val="ru-RU"/>
-        </w:rPr>
-        <w:t>1. Пользователь открывает веб-приложение.</w:t>
-      </w:r>
-    </w:p>
-    <w:p>
-      <w:pPr>
-        <w:rPr>
-          <w:lang w:val="ru-RU"/>
-        </w:rPr>
-      </w:pPr>
-      <w:r>
-        <w:rPr>
-          <w:lang w:val="ru-RU"/>
-        </w:rPr>
-        <w:t>2. Выбирает цвет через встроенную палитру или вводит числовые значения в одно из полей (RGB, HLS или XYZ).</w:t>
-      </w:r>
-    </w:p>
-    <w:p>
-      <w:pPr>
-        <w:rPr>
-          <w:lang w:val="ru-RU"/>
-        </w:rPr>
-      </w:pPr>
-      <w:r>
-        <w:rPr>
-          <w:lang w:val="ru-RU"/>
-        </w:rPr>
-        <w:t>3. Введённые значения автоматически пересчитываются и отображаются в других цветовых моделях.</w:t>
-      </w:r>
-    </w:p>
-    <w:p>
-      <w:pPr>
-        <w:rPr>
-          <w:lang w:val="ru-RU"/>
-        </w:rPr>
-      </w:pPr>
-      <w:r>
-        <w:rPr>
-          <w:lang w:val="ru-RU"/>
-        </w:rPr>
-        <w:t>4. Выбранный цвет отображается в специально выделенном блоке.</w:t>
+      <w:r>
+        <w:rPr>
+          <w:lang w:val="ru-RU"/>
+        </w:rPr>
+        <w:t>Обеспечивает публикацию веб-приложения в общем доступе, позволяя пользователям взаимодействовать с ним через веб-браузер.</w:t>
       </w:r>
     </w:p>
     <w:p>
@@ -852,7 +734,7 @@
         <w:rPr>
           <w:lang w:val="ru-RU"/>
         </w:rPr>
-        <w:t>Приложение позволяет удобно и наглядно работать с цветовыми моделями RGB, HLS и XYZ. Оно поддерживает ввод значений через текстовые поля, преобразования между моделями в реальном времени и автоматическое обновление всех компонентов интерфейса. Простота интерфейса и широкие возможности выбора цвета делают приложение интуитивно понятным для пользователей.</w:t>
+        <w:t>Приложение позволяет удобно и наглядно работать с цветовыми моделями RGB, HLS и XYZ. Оно поддерживает ввод значений через текстовые поля и поддерживает плавное изменение благодаря спину, преобразования между моделями в реальном времени и автоматическое обновление всех компонентов интерфейса. Простота интерфейса и широкие возможности выбора цвета делают приложение интуитивно понятным для пользователей.</w:t>
       </w:r>
     </w:p>
     <w:p>
@@ -882,22 +764,21 @@
         <w:fldChar w:fldCharType="begin"/>
       </w:r>
       <w:r>
-        <w:instrText xml:space="preserve"> HYPERLINK "https://dashuuka.github.io/pkgLabs_1/" </w:instrText>
+        <w:instrText xml:space="preserve">HYPERLINK "https://dashuuka.github.io/pkgLabs_1/"</w:instrText>
       </w:r>
       <w:r>
         <w:fldChar w:fldCharType="separate"/>
       </w:r>
       <w:r>
         <w:rPr>
+          <w:rStyle w:val="Hyperlink"/>
           <w:rFonts w:ascii="Segoe UI"/>
-          <w:color w:val="6d6d6d"/>
           <w:sz w:val="24"/>
           <w:highlight w:val="none"/>
-          <w:u w:val="single"/>
           <w:rtl w:val="off"/>
-          <w:lang w:val="en-US"/>
-        </w:rPr>
-        <w:t>https://dashuuka.github.io/pkgLabs_1/</w:t>
+          <w:lang w:val="ru-RU"/>
+        </w:rPr>
+        <w:t>Ссылка на веб-приложение</w:t>
       </w:r>
       <w:r>
         <w:fldChar w:fldCharType="end"/>
@@ -1445,6 +1326,673 @@
       </w:rPr>
     </w:lvl>
   </w:abstractNum>
+  <w:abstractNum w:abstractNumId="4">
+    <w:multiLevelType w:val="hybridMultilevel"/>
+    <w:lvl w:ilvl="0" w:tentative="0">
+      <w:start w:val="1"/>
+      <w:numFmt w:val="bullet"/>
+      <w:isLgl w:val="off"/>
+      <w:suff w:val="tab"/>
+      <w:lvlText w:val="-"/>
+      <w:lvlJc w:val="left"/>
+      <w:pPr>
+        <w:ind w:left="720" w:hanging="360"/>
+      </w:pPr>
+      <w:rPr>
+        <w:rFonts w:ascii="Calibri" w:hAnsi="Calibri"/>
+      </w:rPr>
+    </w:lvl>
+    <w:lvl w:ilvl="1" w:tentative="1">
+      <w:start w:val="1"/>
+      <w:numFmt w:val="bullet"/>
+      <w:isLgl w:val="off"/>
+      <w:suff w:val="tab"/>
+      <w:lvlText w:val="o"/>
+      <w:lvlJc w:val="left"/>
+      <w:pPr>
+        <w:ind w:left="1440" w:hanging="360"/>
+      </w:pPr>
+      <w:rPr>
+        <w:rFonts w:ascii="Courier New" w:hAnsi="Courier New"/>
+      </w:rPr>
+    </w:lvl>
+    <w:lvl w:ilvl="2" w:tentative="1">
+      <w:start w:val="1"/>
+      <w:numFmt w:val="bullet"/>
+      <w:isLgl w:val="off"/>
+      <w:suff w:val="tab"/>
+      <w:lvlText w:val=""/>
+      <w:lvlJc w:val="left"/>
+      <w:pPr>
+        <w:ind w:left="2160" w:hanging="360"/>
+      </w:pPr>
+      <w:rPr>
+        <w:rFonts w:ascii="Wingdings" w:hAnsi="Wingdings"/>
+      </w:rPr>
+    </w:lvl>
+    <w:lvl w:ilvl="3" w:tentative="1">
+      <w:start w:val="1"/>
+      <w:numFmt w:val="bullet"/>
+      <w:isLgl w:val="off"/>
+      <w:suff w:val="tab"/>
+      <w:lvlText w:val=""/>
+      <w:lvlJc w:val="left"/>
+      <w:pPr>
+        <w:ind w:left="2880" w:hanging="360"/>
+      </w:pPr>
+      <w:rPr>
+        <w:rFonts w:ascii="Symbol" w:hAnsi="Symbol"/>
+      </w:rPr>
+    </w:lvl>
+    <w:lvl w:ilvl="4" w:tentative="1">
+      <w:start w:val="1"/>
+      <w:numFmt w:val="bullet"/>
+      <w:isLgl w:val="off"/>
+      <w:suff w:val="tab"/>
+      <w:lvlText w:val="o"/>
+      <w:lvlJc w:val="left"/>
+      <w:pPr>
+        <w:ind w:left="3600" w:hanging="360"/>
+      </w:pPr>
+      <w:rPr>
+        <w:rFonts w:ascii="Courier New" w:hAnsi="Courier New"/>
+      </w:rPr>
+    </w:lvl>
+    <w:lvl w:ilvl="5" w:tentative="1">
+      <w:start w:val="1"/>
+      <w:numFmt w:val="bullet"/>
+      <w:isLgl w:val="off"/>
+      <w:suff w:val="tab"/>
+      <w:lvlText w:val=""/>
+      <w:lvlJc w:val="left"/>
+      <w:pPr>
+        <w:ind w:left="4320" w:hanging="360"/>
+      </w:pPr>
+      <w:rPr>
+        <w:rFonts w:ascii="Wingdings" w:hAnsi="Wingdings"/>
+      </w:rPr>
+    </w:lvl>
+    <w:lvl w:ilvl="6" w:tentative="1">
+      <w:start w:val="1"/>
+      <w:numFmt w:val="bullet"/>
+      <w:isLgl w:val="off"/>
+      <w:suff w:val="tab"/>
+      <w:lvlText w:val=""/>
+      <w:lvlJc w:val="left"/>
+      <w:pPr>
+        <w:ind w:left="5040" w:hanging="360"/>
+      </w:pPr>
+      <w:rPr>
+        <w:rFonts w:ascii="Symbol" w:hAnsi="Symbol"/>
+      </w:rPr>
+    </w:lvl>
+    <w:lvl w:ilvl="7" w:tentative="1">
+      <w:start w:val="1"/>
+      <w:numFmt w:val="bullet"/>
+      <w:isLgl w:val="off"/>
+      <w:suff w:val="tab"/>
+      <w:lvlText w:val="o"/>
+      <w:lvlJc w:val="left"/>
+      <w:pPr>
+        <w:ind w:left="5760" w:hanging="360"/>
+      </w:pPr>
+      <w:rPr>
+        <w:rFonts w:ascii="Courier New" w:hAnsi="Courier New"/>
+      </w:rPr>
+    </w:lvl>
+    <w:lvl w:ilvl="8" w:tentative="1">
+      <w:start w:val="1"/>
+      <w:numFmt w:val="bullet"/>
+      <w:isLgl w:val="off"/>
+      <w:suff w:val="tab"/>
+      <w:lvlText w:val=""/>
+      <w:lvlJc w:val="left"/>
+      <w:pPr>
+        <w:ind w:left="6480" w:hanging="360"/>
+      </w:pPr>
+      <w:rPr>
+        <w:rFonts w:ascii="Wingdings" w:hAnsi="Wingdings"/>
+      </w:rPr>
+    </w:lvl>
+  </w:abstractNum>
+  <w:abstractNum w:abstractNumId="5">
+    <w:multiLevelType w:val="hybridMultilevel"/>
+    <w:lvl w:ilvl="0" w:tentative="0">
+      <w:start w:val="1"/>
+      <w:numFmt w:val="bullet"/>
+      <w:isLgl w:val="off"/>
+      <w:suff w:val="tab"/>
+      <w:lvlText w:val="-"/>
+      <w:lvlJc w:val="left"/>
+      <w:pPr>
+        <w:ind w:left="720" w:hanging="360"/>
+      </w:pPr>
+      <w:rPr>
+        <w:rFonts w:ascii="Calibri" w:hAnsi="Calibri"/>
+      </w:rPr>
+    </w:lvl>
+    <w:lvl w:ilvl="1" w:tentative="1">
+      <w:start w:val="1"/>
+      <w:numFmt w:val="bullet"/>
+      <w:isLgl w:val="off"/>
+      <w:suff w:val="tab"/>
+      <w:lvlText w:val="o"/>
+      <w:lvlJc w:val="left"/>
+      <w:pPr>
+        <w:ind w:left="1440" w:hanging="360"/>
+      </w:pPr>
+      <w:rPr>
+        <w:rFonts w:ascii="Courier New" w:hAnsi="Courier New"/>
+      </w:rPr>
+    </w:lvl>
+    <w:lvl w:ilvl="2" w:tentative="1">
+      <w:start w:val="1"/>
+      <w:numFmt w:val="bullet"/>
+      <w:isLgl w:val="off"/>
+      <w:suff w:val="tab"/>
+      <w:lvlText w:val=""/>
+      <w:lvlJc w:val="left"/>
+      <w:pPr>
+        <w:ind w:left="2160" w:hanging="360"/>
+      </w:pPr>
+      <w:rPr>
+        <w:rFonts w:ascii="Wingdings" w:hAnsi="Wingdings"/>
+      </w:rPr>
+    </w:lvl>
+    <w:lvl w:ilvl="3" w:tentative="1">
+      <w:start w:val="1"/>
+      <w:numFmt w:val="bullet"/>
+      <w:isLgl w:val="off"/>
+      <w:suff w:val="tab"/>
+      <w:lvlText w:val=""/>
+      <w:lvlJc w:val="left"/>
+      <w:pPr>
+        <w:ind w:left="2880" w:hanging="360"/>
+      </w:pPr>
+      <w:rPr>
+        <w:rFonts w:ascii="Symbol" w:hAnsi="Symbol"/>
+      </w:rPr>
+    </w:lvl>
+    <w:lvl w:ilvl="4" w:tentative="1">
+      <w:start w:val="1"/>
+      <w:numFmt w:val="bullet"/>
+      <w:isLgl w:val="off"/>
+      <w:suff w:val="tab"/>
+      <w:lvlText w:val="o"/>
+      <w:lvlJc w:val="left"/>
+      <w:pPr>
+        <w:ind w:left="3600" w:hanging="360"/>
+      </w:pPr>
+      <w:rPr>
+        <w:rFonts w:ascii="Courier New" w:hAnsi="Courier New"/>
+      </w:rPr>
+    </w:lvl>
+    <w:lvl w:ilvl="5" w:tentative="1">
+      <w:start w:val="1"/>
+      <w:numFmt w:val="bullet"/>
+      <w:isLgl w:val="off"/>
+      <w:suff w:val="tab"/>
+      <w:lvlText w:val=""/>
+      <w:lvlJc w:val="left"/>
+      <w:pPr>
+        <w:ind w:left="4320" w:hanging="360"/>
+      </w:pPr>
+      <w:rPr>
+        <w:rFonts w:ascii="Wingdings" w:hAnsi="Wingdings"/>
+      </w:rPr>
+    </w:lvl>
+    <w:lvl w:ilvl="6" w:tentative="1">
+      <w:start w:val="1"/>
+      <w:numFmt w:val="bullet"/>
+      <w:isLgl w:val="off"/>
+      <w:suff w:val="tab"/>
+      <w:lvlText w:val=""/>
+      <w:lvlJc w:val="left"/>
+      <w:pPr>
+        <w:ind w:left="5040" w:hanging="360"/>
+      </w:pPr>
+      <w:rPr>
+        <w:rFonts w:ascii="Symbol" w:hAnsi="Symbol"/>
+      </w:rPr>
+    </w:lvl>
+    <w:lvl w:ilvl="7" w:tentative="1">
+      <w:start w:val="1"/>
+      <w:numFmt w:val="bullet"/>
+      <w:isLgl w:val="off"/>
+      <w:suff w:val="tab"/>
+      <w:lvlText w:val="o"/>
+      <w:lvlJc w:val="left"/>
+      <w:pPr>
+        <w:ind w:left="5760" w:hanging="360"/>
+      </w:pPr>
+      <w:rPr>
+        <w:rFonts w:ascii="Courier New" w:hAnsi="Courier New"/>
+      </w:rPr>
+    </w:lvl>
+    <w:lvl w:ilvl="8" w:tentative="1">
+      <w:start w:val="1"/>
+      <w:numFmt w:val="bullet"/>
+      <w:isLgl w:val="off"/>
+      <w:suff w:val="tab"/>
+      <w:lvlText w:val=""/>
+      <w:lvlJc w:val="left"/>
+      <w:pPr>
+        <w:ind w:left="6480" w:hanging="360"/>
+      </w:pPr>
+      <w:rPr>
+        <w:rFonts w:ascii="Wingdings" w:hAnsi="Wingdings"/>
+      </w:rPr>
+    </w:lvl>
+  </w:abstractNum>
+  <w:abstractNum w:abstractNumId="6"/>
+  <w:abstractNum w:abstractNumId="7">
+    <w:multiLevelType w:val="hybridMultilevel"/>
+    <w:lvl w:ilvl="0" w:tentative="0">
+      <w:start w:val="1"/>
+      <w:numFmt w:val="decimal"/>
+      <w:isLgl w:val="off"/>
+      <w:suff w:val="tab"/>
+      <w:lvlText w:val="%1."/>
+      <w:lvlJc w:val="left"/>
+      <w:pPr>
+        <w:ind w:left="720" w:hanging="360"/>
+      </w:pPr>
+      <w:rPr/>
+    </w:lvl>
+    <w:lvl w:ilvl="1" w:tentative="1">
+      <w:start w:val="1"/>
+      <w:numFmt w:val="lowerLetter"/>
+      <w:isLgl w:val="off"/>
+      <w:suff w:val="tab"/>
+      <w:lvlText w:val="%2."/>
+      <w:lvlJc w:val="left"/>
+      <w:pPr>
+        <w:ind w:left="1440" w:hanging="360"/>
+      </w:pPr>
+      <w:rPr/>
+    </w:lvl>
+    <w:lvl w:ilvl="2" w:tentative="1">
+      <w:start w:val="1"/>
+      <w:numFmt w:val="lowerRoman"/>
+      <w:isLgl w:val="off"/>
+      <w:suff w:val="tab"/>
+      <w:lvlText w:val="%3."/>
+      <w:lvlJc w:val="right"/>
+      <w:pPr>
+        <w:ind w:left="2160" w:hanging="360"/>
+      </w:pPr>
+      <w:rPr/>
+    </w:lvl>
+    <w:lvl w:ilvl="3" w:tentative="1">
+      <w:start w:val="1"/>
+      <w:numFmt w:val="decimal"/>
+      <w:isLgl w:val="off"/>
+      <w:suff w:val="tab"/>
+      <w:lvlText w:val="%4."/>
+      <w:lvlJc w:val="left"/>
+      <w:pPr>
+        <w:ind w:left="2880" w:hanging="360"/>
+      </w:pPr>
+      <w:rPr/>
+    </w:lvl>
+    <w:lvl w:ilvl="4" w:tentative="1">
+      <w:start w:val="1"/>
+      <w:numFmt w:val="lowerLetter"/>
+      <w:isLgl w:val="off"/>
+      <w:suff w:val="tab"/>
+      <w:lvlText w:val="%5."/>
+      <w:lvlJc w:val="left"/>
+      <w:pPr>
+        <w:ind w:left="3600" w:hanging="360"/>
+      </w:pPr>
+      <w:rPr/>
+    </w:lvl>
+    <w:lvl w:ilvl="5" w:tentative="1">
+      <w:start w:val="1"/>
+      <w:numFmt w:val="lowerRoman"/>
+      <w:isLgl w:val="off"/>
+      <w:suff w:val="tab"/>
+      <w:lvlText w:val="%6."/>
+      <w:lvlJc w:val="right"/>
+      <w:pPr>
+        <w:ind w:left="4320" w:hanging="360"/>
+      </w:pPr>
+      <w:rPr/>
+    </w:lvl>
+    <w:lvl w:ilvl="6" w:tentative="1">
+      <w:start w:val="1"/>
+      <w:numFmt w:val="decimal"/>
+      <w:isLgl w:val="off"/>
+      <w:suff w:val="tab"/>
+      <w:lvlText w:val="%7."/>
+      <w:lvlJc w:val="left"/>
+      <w:pPr>
+        <w:ind w:left="5040" w:hanging="360"/>
+      </w:pPr>
+      <w:rPr/>
+    </w:lvl>
+    <w:lvl w:ilvl="7" w:tentative="1">
+      <w:start w:val="1"/>
+      <w:numFmt w:val="lowerLetter"/>
+      <w:isLgl w:val="off"/>
+      <w:suff w:val="tab"/>
+      <w:lvlText w:val="%8."/>
+      <w:lvlJc w:val="left"/>
+      <w:pPr>
+        <w:ind w:left="5760" w:hanging="360"/>
+      </w:pPr>
+      <w:rPr/>
+    </w:lvl>
+    <w:lvl w:ilvl="8" w:tentative="1">
+      <w:start w:val="1"/>
+      <w:numFmt w:val="lowerRoman"/>
+      <w:isLgl w:val="off"/>
+      <w:suff w:val="tab"/>
+      <w:lvlText w:val="%9."/>
+      <w:lvlJc w:val="right"/>
+      <w:pPr>
+        <w:ind w:left="6480" w:hanging="360"/>
+      </w:pPr>
+      <w:rPr/>
+    </w:lvl>
+  </w:abstractNum>
+  <w:abstractNum w:abstractNumId="8">
+    <w:multiLevelType w:val="hybridMultilevel"/>
+    <w:lvl w:ilvl="0" w:tentative="0">
+      <w:start w:val="1"/>
+      <w:numFmt w:val="decimal"/>
+      <w:isLgl w:val="off"/>
+      <w:suff w:val="tab"/>
+      <w:lvlText w:val="%1."/>
+      <w:lvlJc w:val="left"/>
+      <w:pPr>
+        <w:ind w:left="720" w:hanging="360"/>
+      </w:pPr>
+      <w:rPr/>
+    </w:lvl>
+    <w:lvl w:ilvl="1" w:tentative="1">
+      <w:start w:val="1"/>
+      <w:numFmt w:val="lowerLetter"/>
+      <w:isLgl w:val="off"/>
+      <w:suff w:val="tab"/>
+      <w:lvlText w:val="%2."/>
+      <w:lvlJc w:val="left"/>
+      <w:pPr>
+        <w:ind w:left="1440" w:hanging="360"/>
+      </w:pPr>
+      <w:rPr/>
+    </w:lvl>
+    <w:lvl w:ilvl="2" w:tentative="1">
+      <w:start w:val="1"/>
+      <w:numFmt w:val="lowerRoman"/>
+      <w:isLgl w:val="off"/>
+      <w:suff w:val="tab"/>
+      <w:lvlText w:val="%3."/>
+      <w:lvlJc w:val="right"/>
+      <w:pPr>
+        <w:ind w:left="2160" w:hanging="360"/>
+      </w:pPr>
+      <w:rPr/>
+    </w:lvl>
+    <w:lvl w:ilvl="3" w:tentative="1">
+      <w:start w:val="1"/>
+      <w:numFmt w:val="decimal"/>
+      <w:isLgl w:val="off"/>
+      <w:suff w:val="tab"/>
+      <w:lvlText w:val="%4."/>
+      <w:lvlJc w:val="left"/>
+      <w:pPr>
+        <w:ind w:left="2880" w:hanging="360"/>
+      </w:pPr>
+      <w:rPr/>
+    </w:lvl>
+    <w:lvl w:ilvl="4" w:tentative="1">
+      <w:start w:val="1"/>
+      <w:numFmt w:val="lowerLetter"/>
+      <w:isLgl w:val="off"/>
+      <w:suff w:val="tab"/>
+      <w:lvlText w:val="%5."/>
+      <w:lvlJc w:val="left"/>
+      <w:pPr>
+        <w:ind w:left="3600" w:hanging="360"/>
+      </w:pPr>
+      <w:rPr/>
+    </w:lvl>
+    <w:lvl w:ilvl="5" w:tentative="1">
+      <w:start w:val="1"/>
+      <w:numFmt w:val="lowerRoman"/>
+      <w:isLgl w:val="off"/>
+      <w:suff w:val="tab"/>
+      <w:lvlText w:val="%6."/>
+      <w:lvlJc w:val="right"/>
+      <w:pPr>
+        <w:ind w:left="4320" w:hanging="360"/>
+      </w:pPr>
+      <w:rPr/>
+    </w:lvl>
+    <w:lvl w:ilvl="6" w:tentative="1">
+      <w:start w:val="1"/>
+      <w:numFmt w:val="decimal"/>
+      <w:isLgl w:val="off"/>
+      <w:suff w:val="tab"/>
+      <w:lvlText w:val="%7."/>
+      <w:lvlJc w:val="left"/>
+      <w:pPr>
+        <w:ind w:left="5040" w:hanging="360"/>
+      </w:pPr>
+      <w:rPr/>
+    </w:lvl>
+    <w:lvl w:ilvl="7" w:tentative="1">
+      <w:start w:val="1"/>
+      <w:numFmt w:val="lowerLetter"/>
+      <w:isLgl w:val="off"/>
+      <w:suff w:val="tab"/>
+      <w:lvlText w:val="%8."/>
+      <w:lvlJc w:val="left"/>
+      <w:pPr>
+        <w:ind w:left="5760" w:hanging="360"/>
+      </w:pPr>
+      <w:rPr/>
+    </w:lvl>
+    <w:lvl w:ilvl="8" w:tentative="1">
+      <w:start w:val="1"/>
+      <w:numFmt w:val="lowerRoman"/>
+      <w:isLgl w:val="off"/>
+      <w:suff w:val="tab"/>
+      <w:lvlText w:val="%9."/>
+      <w:lvlJc w:val="right"/>
+      <w:pPr>
+        <w:ind w:left="6480" w:hanging="360"/>
+      </w:pPr>
+      <w:rPr/>
+    </w:lvl>
+  </w:abstractNum>
+  <w:abstractNum w:abstractNumId="9">
+    <w:multiLevelType w:val="hybridMultilevel"/>
+    <w:lvl w:ilvl="0" w:tentative="0">
+      <w:start w:val="1"/>
+      <w:numFmt w:val="decimal"/>
+      <w:lvlText w:val="%1."/>
+      <w:lvlJc w:val="left"/>
+      <w:pPr>
+        <w:ind w:left="720" w:hanging="360"/>
+      </w:pPr>
+    </w:lvl>
+    <w:lvl w:ilvl="1" w:tentative="1">
+      <w:start w:val="1"/>
+      <w:numFmt w:val="lowerLetter"/>
+      <w:lvlText w:val="%2."/>
+      <w:lvlJc w:val="left"/>
+      <w:pPr>
+        <w:ind w:left="1440" w:hanging="360"/>
+      </w:pPr>
+    </w:lvl>
+    <w:lvl w:ilvl="2" w:tentative="1">
+      <w:start w:val="1"/>
+      <w:numFmt w:val="lowerRoman"/>
+      <w:lvlText w:val="%3."/>
+      <w:lvlJc w:val="right"/>
+      <w:pPr>
+        <w:ind w:left="2160" w:hanging="360"/>
+      </w:pPr>
+    </w:lvl>
+    <w:lvl w:ilvl="3" w:tentative="1">
+      <w:start w:val="1"/>
+      <w:numFmt w:val="decimal"/>
+      <w:lvlText w:val="%4."/>
+      <w:lvlJc w:val="left"/>
+      <w:pPr>
+        <w:ind w:left="2880" w:hanging="360"/>
+      </w:pPr>
+    </w:lvl>
+    <w:lvl w:ilvl="4" w:tentative="1">
+      <w:start w:val="1"/>
+      <w:numFmt w:val="lowerLetter"/>
+      <w:lvlText w:val="%5."/>
+      <w:lvlJc w:val="left"/>
+      <w:pPr>
+        <w:ind w:left="3600" w:hanging="360"/>
+      </w:pPr>
+    </w:lvl>
+    <w:lvl w:ilvl="5" w:tentative="1">
+      <w:start w:val="1"/>
+      <w:numFmt w:val="lowerRoman"/>
+      <w:lvlText w:val="%6."/>
+      <w:lvlJc w:val="right"/>
+      <w:pPr>
+        <w:ind w:left="4320" w:hanging="360"/>
+      </w:pPr>
+    </w:lvl>
+    <w:lvl w:ilvl="6" w:tentative="1">
+      <w:start w:val="1"/>
+      <w:numFmt w:val="decimal"/>
+      <w:lvlText w:val="%7."/>
+      <w:lvlJc w:val="left"/>
+      <w:pPr>
+        <w:ind w:left="5040" w:hanging="360"/>
+      </w:pPr>
+    </w:lvl>
+    <w:lvl w:ilvl="7" w:tentative="1">
+      <w:start w:val="1"/>
+      <w:numFmt w:val="lowerLetter"/>
+      <w:lvlText w:val="%8."/>
+      <w:lvlJc w:val="left"/>
+      <w:pPr>
+        <w:ind w:left="5760" w:hanging="360"/>
+      </w:pPr>
+    </w:lvl>
+    <w:lvl w:ilvl="8" w:tentative="1">
+      <w:start w:val="1"/>
+      <w:numFmt w:val="lowerRoman"/>
+      <w:lvlText w:val="%9."/>
+      <w:lvlJc w:val="right"/>
+      <w:pPr>
+        <w:ind w:left="6480" w:hanging="360"/>
+      </w:pPr>
+    </w:lvl>
+  </w:abstractNum>
+  <w:abstractNum w:abstractNumId="10">
+    <w:multiLevelType w:val="hybridMultilevel"/>
+    <w:lvl w:ilvl="0" w:tentative="0">
+      <w:start w:val="1"/>
+      <w:numFmt w:val="decimal"/>
+      <w:suff w:val="tab"/>
+      <w:lvlText w:val="%1."/>
+      <w:lvlJc w:val="left"/>
+      <w:pPr>
+        <w:ind w:left="720" w:hanging="360"/>
+      </w:pPr>
+      <w:rPr/>
+    </w:lvl>
+    <w:lvl w:ilvl="1" w:tentative="1">
+      <w:start w:val="1"/>
+      <w:numFmt w:val="lowerLetter"/>
+      <w:isLgl w:val="off"/>
+      <w:suff w:val="tab"/>
+      <w:lvlText w:val="%2."/>
+      <w:lvlJc w:val="left"/>
+      <w:pPr>
+        <w:ind w:left="1440" w:hanging="360"/>
+      </w:pPr>
+    </w:lvl>
+    <w:lvl w:ilvl="2" w:tentative="1">
+      <w:start w:val="1"/>
+      <w:numFmt w:val="lowerRoman"/>
+      <w:isLgl w:val="off"/>
+      <w:suff w:val="tab"/>
+      <w:lvlText w:val="%3."/>
+      <w:lvlJc w:val="right"/>
+      <w:pPr>
+        <w:ind w:left="2160" w:hanging="360"/>
+      </w:pPr>
+    </w:lvl>
+    <w:lvl w:ilvl="3" w:tentative="1">
+      <w:start w:val="1"/>
+      <w:numFmt w:val="decimal"/>
+      <w:isLgl w:val="off"/>
+      <w:suff w:val="tab"/>
+      <w:lvlText w:val="%4."/>
+      <w:lvlJc w:val="left"/>
+      <w:pPr>
+        <w:ind w:left="2880" w:hanging="360"/>
+      </w:pPr>
+    </w:lvl>
+    <w:lvl w:ilvl="4" w:tentative="1">
+      <w:start w:val="1"/>
+      <w:numFmt w:val="lowerLetter"/>
+      <w:isLgl w:val="off"/>
+      <w:suff w:val="tab"/>
+      <w:lvlText w:val="%5."/>
+      <w:lvlJc w:val="left"/>
+      <w:pPr>
+        <w:ind w:left="3600" w:hanging="360"/>
+      </w:pPr>
+    </w:lvl>
+    <w:lvl w:ilvl="5" w:tentative="1">
+      <w:start w:val="1"/>
+      <w:numFmt w:val="lowerRoman"/>
+      <w:isLgl w:val="off"/>
+      <w:suff w:val="tab"/>
+      <w:lvlText w:val="%6."/>
+      <w:lvlJc w:val="right"/>
+      <w:pPr>
+        <w:ind w:left="4320" w:hanging="360"/>
+      </w:pPr>
+    </w:lvl>
+    <w:lvl w:ilvl="6" w:tentative="1">
+      <w:start w:val="1"/>
+      <w:numFmt w:val="decimal"/>
+      <w:isLgl w:val="off"/>
+      <w:suff w:val="tab"/>
+      <w:lvlText w:val="%7."/>
+      <w:lvlJc w:val="left"/>
+      <w:pPr>
+        <w:ind w:left="5040" w:hanging="360"/>
+      </w:pPr>
+    </w:lvl>
+    <w:lvl w:ilvl="7" w:tentative="1">
+      <w:start w:val="1"/>
+      <w:numFmt w:val="lowerLetter"/>
+      <w:isLgl w:val="off"/>
+      <w:suff w:val="tab"/>
+      <w:lvlText w:val="%8."/>
+      <w:lvlJc w:val="left"/>
+      <w:pPr>
+        <w:ind w:left="5760" w:hanging="360"/>
+      </w:pPr>
+    </w:lvl>
+    <w:lvl w:ilvl="8" w:tentative="1">
+      <w:start w:val="1"/>
+      <w:numFmt w:val="lowerRoman"/>
+      <w:isLgl w:val="off"/>
+      <w:suff w:val="tab"/>
+      <w:lvlText w:val="%9."/>
+      <w:lvlJc w:val="right"/>
+      <w:pPr>
+        <w:ind w:left="6480" w:hanging="360"/>
+      </w:pPr>
+    </w:lvl>
+  </w:abstractNum>
   <w:num w:numId="1">
     <w:abstractNumId w:val="0"/>
   </w:num>
@@ -1456,6 +2004,32 @@
   </w:num>
   <w:num w:numId="4">
     <w:abstractNumId w:val="3"/>
+  </w:num>
+  <w:num w:numId="5">
+    <w:abstractNumId w:val="4"/>
+  </w:num>
+  <w:num w:numId="6">
+    <w:abstractNumId w:val="5"/>
+  </w:num>
+  <w:num w:numId="7">
+    <w:abstractNumId w:val="6"/>
+    <w:lvlOverride w:ilvl="0">
+      <w:lvl w:ilvl="0" w:tentative="1">
+        <w:numFmt w:val="bullet"/>
+        <w:suff w:val="tab"/>
+        <w:lvlText w:val="·"/>
+        <w:rPr/>
+      </w:lvl>
+    </w:lvlOverride>
+  </w:num>
+  <w:num w:numId="8">
+    <w:abstractNumId w:val="7"/>
+  </w:num>
+  <w:num w:numId="9">
+    <w:abstractNumId w:val="8"/>
+  </w:num>
+  <w:num w:numId="10">
+    <w:abstractNumId w:val="10"/>
   </w:num>
 </w:numbering>
 </file>
